--- a/BUG 2(Bet limit test)/Bug 2 UAT Replication.docx
+++ b/BUG 2(Bet limit test)/Bug 2 UAT Replication.docx
@@ -915,410 +915,21 @@
         </w:tc>
       </w:tr>
     </w:tbl>
+    <w:p/>
+    <w:p/>
     <w:p>
-      <w:pPr>
-        <w:pStyle w:val="bp"/>
-        <w:spacing w:before="0" w:after="0"/>
-      </w:pPr>
-    </w:p>
-    <w:p>
-      <w:pPr>
-        <w:pStyle w:val="bp"/>
-        <w:spacing w:before="0" w:after="0"/>
-        <w:rPr>
-          <w:color w:val="0000FF"/>
-        </w:rPr>
-      </w:pPr>
-    </w:p>
-    <w:p>
-      <w:pPr>
-        <w:sectPr>
-          <w:pgSz w:w="15840" w:h="12240" w:orient="landscape"/>
-          <w:pgMar w:top="1440" w:right="1440" w:bottom="1440" w:left="1440" w:header="720" w:footer="720" w:gutter="0"/>
-          <w:cols w:space="720"/>
-          <w:formProt w:val="0"/>
-        </w:sectPr>
-      </w:pPr>
-    </w:p>
-    <w:p>
-      <w:pPr>
-        <w:pStyle w:val="bp"/>
-        <w:spacing w:before="0" w:after="0"/>
-      </w:pPr>
-    </w:p>
-    <w:tbl>
-      <w:tblPr>
-        <w:tblW w:w="0" w:type="auto"/>
-        <w:tblBorders>
-          <w:top w:val="single" w:sz="4" w:space="0" w:color="auto"/>
-          <w:left w:val="single" w:sz="4" w:space="0" w:color="auto"/>
-          <w:bottom w:val="single" w:sz="4" w:space="0" w:color="auto"/>
-          <w:right w:val="single" w:sz="4" w:space="0" w:color="auto"/>
-          <w:insideH w:val="single" w:sz="4" w:space="0" w:color="auto"/>
-          <w:insideV w:val="single" w:sz="4" w:space="0" w:color="auto"/>
-        </w:tblBorders>
-        <w:tblLook w:val="01E0"/>
-      </w:tblPr>
-      <w:tblGrid>
-        <w:gridCol w:w="1757"/>
-        <w:gridCol w:w="1447"/>
-        <w:gridCol w:w="1453"/>
-        <w:gridCol w:w="1453"/>
-        <w:gridCol w:w="1453"/>
-        <w:gridCol w:w="1453"/>
-      </w:tblGrid>
-      <w:tr>
-        <w:tc>
-          <w:tcPr>
-            <w:tcW w:w="9016" w:type="dxa"/>
-            <w:gridSpan w:val="6"/>
-            <w:tcBorders>
-              <w:top w:val="single" w:sz="4" w:space="0" w:color="auto"/>
-              <w:left w:val="single" w:sz="4" w:space="0" w:color="auto"/>
-              <w:bottom w:val="single" w:sz="4" w:space="0" w:color="auto"/>
-              <w:right w:val="single" w:sz="4" w:space="0" w:color="auto"/>
-            </w:tcBorders>
-            <w:shd w:val="clear" w:color="auto" w:fill="E6E6E6"/>
-            <w:hideMark/>
-          </w:tcPr>
-          <w:p>
-            <w:pPr>
-              <w:pStyle w:val="bp"/>
-              <w:spacing w:before="0" w:after="0"/>
-              <w:jc w:val="center"/>
-              <w:rPr>
-                <w:b/>
-              </w:rPr>
-            </w:pPr>
-            <w:r>
-              <w:rPr>
-                <w:b/>
-              </w:rPr>
-              <w:t>Test Data Table</w:t>
-            </w:r>
-          </w:p>
-        </w:tc>
-      </w:tr>
-      <w:tr>
-        <w:tc>
-          <w:tcPr>
-            <w:tcW w:w="1757" w:type="dxa"/>
-            <w:tcBorders>
-              <w:top w:val="single" w:sz="4" w:space="0" w:color="auto"/>
-              <w:left w:val="single" w:sz="4" w:space="0" w:color="auto"/>
-              <w:bottom w:val="single" w:sz="4" w:space="0" w:color="auto"/>
-              <w:right w:val="single" w:sz="4" w:space="0" w:color="auto"/>
-            </w:tcBorders>
-            <w:shd w:val="clear" w:color="auto" w:fill="E6E6E6"/>
-          </w:tcPr>
-          <w:p>
-            <w:pPr>
-              <w:pStyle w:val="bp"/>
-              <w:spacing w:before="0" w:after="0"/>
-              <w:rPr>
-                <w:b/>
-                <w:color w:val="0000FF"/>
-              </w:rPr>
-            </w:pPr>
-          </w:p>
-        </w:tc>
-        <w:tc>
-          <w:tcPr>
-            <w:tcW w:w="1447" w:type="dxa"/>
-            <w:tcBorders>
-              <w:top w:val="single" w:sz="4" w:space="0" w:color="auto"/>
-              <w:left w:val="single" w:sz="4" w:space="0" w:color="auto"/>
-              <w:bottom w:val="single" w:sz="4" w:space="0" w:color="auto"/>
-              <w:right w:val="single" w:sz="4" w:space="0" w:color="auto"/>
-            </w:tcBorders>
-            <w:shd w:val="clear" w:color="auto" w:fill="E6E6E6"/>
-            <w:hideMark/>
-          </w:tcPr>
-          <w:p>
-            <w:pPr>
-              <w:pStyle w:val="bp"/>
-              <w:spacing w:before="0" w:after="0"/>
-              <w:jc w:val="center"/>
-              <w:rPr>
-                <w:b/>
-              </w:rPr>
-            </w:pPr>
-            <w:r>
-              <w:rPr>
-                <w:b/>
-              </w:rPr>
-              <w:t>1</w:t>
-            </w:r>
-          </w:p>
-        </w:tc>
-        <w:tc>
-          <w:tcPr>
-            <w:tcW w:w="1453" w:type="dxa"/>
-            <w:tcBorders>
-              <w:top w:val="single" w:sz="4" w:space="0" w:color="auto"/>
-              <w:left w:val="single" w:sz="4" w:space="0" w:color="auto"/>
-              <w:bottom w:val="single" w:sz="4" w:space="0" w:color="auto"/>
-              <w:right w:val="single" w:sz="4" w:space="0" w:color="auto"/>
-            </w:tcBorders>
-            <w:shd w:val="clear" w:color="auto" w:fill="E6E6E6"/>
-            <w:hideMark/>
-          </w:tcPr>
-          <w:p>
-            <w:pPr>
-              <w:pStyle w:val="bp"/>
-              <w:spacing w:before="0" w:after="0"/>
-              <w:jc w:val="center"/>
-              <w:rPr>
-                <w:b/>
-              </w:rPr>
-            </w:pPr>
-            <w:r>
-              <w:rPr>
-                <w:b/>
-              </w:rPr>
-              <w:t>2</w:t>
-            </w:r>
-          </w:p>
-        </w:tc>
-        <w:tc>
-          <w:tcPr>
-            <w:tcW w:w="1453" w:type="dxa"/>
-            <w:tcBorders>
-              <w:top w:val="single" w:sz="4" w:space="0" w:color="auto"/>
-              <w:left w:val="single" w:sz="4" w:space="0" w:color="auto"/>
-              <w:bottom w:val="single" w:sz="4" w:space="0" w:color="auto"/>
-              <w:right w:val="single" w:sz="4" w:space="0" w:color="auto"/>
-            </w:tcBorders>
-            <w:shd w:val="clear" w:color="auto" w:fill="E6E6E6"/>
-            <w:hideMark/>
-          </w:tcPr>
-          <w:p>
-            <w:pPr>
-              <w:pStyle w:val="bp"/>
-              <w:spacing w:before="0" w:after="0"/>
-              <w:jc w:val="center"/>
-              <w:rPr>
-                <w:b/>
-              </w:rPr>
-            </w:pPr>
-            <w:r>
-              <w:rPr>
-                <w:b/>
-              </w:rPr>
-              <w:t>3</w:t>
-            </w:r>
-          </w:p>
-        </w:tc>
-        <w:tc>
-          <w:tcPr>
-            <w:tcW w:w="1453" w:type="dxa"/>
-            <w:tcBorders>
-              <w:top w:val="single" w:sz="4" w:space="0" w:color="auto"/>
-              <w:left w:val="single" w:sz="4" w:space="0" w:color="auto"/>
-              <w:bottom w:val="single" w:sz="4" w:space="0" w:color="auto"/>
-              <w:right w:val="single" w:sz="4" w:space="0" w:color="auto"/>
-            </w:tcBorders>
-            <w:shd w:val="clear" w:color="auto" w:fill="E6E6E6"/>
-            <w:hideMark/>
-          </w:tcPr>
-          <w:p>
-            <w:pPr>
-              <w:pStyle w:val="bp"/>
-              <w:spacing w:before="0" w:after="0"/>
-              <w:jc w:val="center"/>
-              <w:rPr>
-                <w:b/>
-              </w:rPr>
-            </w:pPr>
-            <w:r>
-              <w:rPr>
-                <w:b/>
-              </w:rPr>
-              <w:t>4</w:t>
-            </w:r>
-          </w:p>
-        </w:tc>
-        <w:tc>
-          <w:tcPr>
-            <w:tcW w:w="1453" w:type="dxa"/>
-            <w:tcBorders>
-              <w:top w:val="single" w:sz="4" w:space="0" w:color="auto"/>
-              <w:left w:val="single" w:sz="4" w:space="0" w:color="auto"/>
-              <w:bottom w:val="single" w:sz="4" w:space="0" w:color="auto"/>
-              <w:right w:val="single" w:sz="4" w:space="0" w:color="auto"/>
-            </w:tcBorders>
-            <w:shd w:val="clear" w:color="auto" w:fill="E6E6E6"/>
-            <w:hideMark/>
-          </w:tcPr>
-          <w:p>
-            <w:pPr>
-              <w:pStyle w:val="bp"/>
-              <w:spacing w:before="0" w:after="0"/>
-              <w:jc w:val="center"/>
-              <w:rPr>
-                <w:b/>
-              </w:rPr>
-            </w:pPr>
-            <w:r>
-              <w:rPr>
-                <w:b/>
-              </w:rPr>
-              <w:t>5</w:t>
-            </w:r>
-          </w:p>
-        </w:tc>
-      </w:tr>
-      <w:tr>
-        <w:tc>
-          <w:tcPr>
-            <w:tcW w:w="1757" w:type="dxa"/>
-            <w:tcBorders>
-              <w:top w:val="single" w:sz="4" w:space="0" w:color="auto"/>
-              <w:left w:val="single" w:sz="4" w:space="0" w:color="auto"/>
-              <w:bottom w:val="single" w:sz="4" w:space="0" w:color="auto"/>
-              <w:right w:val="single" w:sz="4" w:space="0" w:color="auto"/>
-            </w:tcBorders>
-            <w:shd w:val="clear" w:color="auto" w:fill="E0E0E0"/>
-          </w:tcPr>
-          <w:p>
-            <w:pPr>
-              <w:pStyle w:val="bp"/>
-              <w:spacing w:before="0" w:after="0"/>
-              <w:rPr>
-                <w:color w:val="0000FF"/>
-              </w:rPr>
-            </w:pPr>
-            <w:r>
-              <w:rPr>
-                <w:color w:val="0000FF"/>
-              </w:rPr>
-              <w:t>N/A</w:t>
-            </w:r>
-          </w:p>
-        </w:tc>
-        <w:tc>
-          <w:tcPr>
-            <w:tcW w:w="1447" w:type="dxa"/>
-            <w:tcBorders>
-              <w:top w:val="single" w:sz="4" w:space="0" w:color="auto"/>
-              <w:left w:val="single" w:sz="4" w:space="0" w:color="auto"/>
-              <w:bottom w:val="single" w:sz="4" w:space="0" w:color="auto"/>
-              <w:right w:val="single" w:sz="4" w:space="0" w:color="auto"/>
-            </w:tcBorders>
-          </w:tcPr>
-          <w:p>
-            <w:pPr>
-              <w:pStyle w:val="bp"/>
-              <w:spacing w:before="0" w:after="0"/>
-              <w:rPr>
-                <w:color w:val="0000FF"/>
-              </w:rPr>
-            </w:pPr>
-          </w:p>
-        </w:tc>
-        <w:tc>
-          <w:tcPr>
-            <w:tcW w:w="1453" w:type="dxa"/>
-            <w:tcBorders>
-              <w:top w:val="single" w:sz="4" w:space="0" w:color="auto"/>
-              <w:left w:val="single" w:sz="4" w:space="0" w:color="auto"/>
-              <w:bottom w:val="single" w:sz="4" w:space="0" w:color="auto"/>
-              <w:right w:val="single" w:sz="4" w:space="0" w:color="auto"/>
-            </w:tcBorders>
-          </w:tcPr>
-          <w:p>
-            <w:pPr>
-              <w:pStyle w:val="bp"/>
-              <w:spacing w:before="0" w:after="0"/>
-            </w:pPr>
-          </w:p>
-        </w:tc>
-        <w:tc>
-          <w:tcPr>
-            <w:tcW w:w="1453" w:type="dxa"/>
-            <w:tcBorders>
-              <w:top w:val="single" w:sz="4" w:space="0" w:color="auto"/>
-              <w:left w:val="single" w:sz="4" w:space="0" w:color="auto"/>
-              <w:bottom w:val="single" w:sz="4" w:space="0" w:color="auto"/>
-              <w:right w:val="single" w:sz="4" w:space="0" w:color="auto"/>
-            </w:tcBorders>
-          </w:tcPr>
-          <w:p>
-            <w:pPr>
-              <w:pStyle w:val="bp"/>
-              <w:spacing w:before="0" w:after="0"/>
-            </w:pPr>
-          </w:p>
-        </w:tc>
-        <w:tc>
-          <w:tcPr>
-            <w:tcW w:w="1453" w:type="dxa"/>
-            <w:tcBorders>
-              <w:top w:val="single" w:sz="4" w:space="0" w:color="auto"/>
-              <w:left w:val="single" w:sz="4" w:space="0" w:color="auto"/>
-              <w:bottom w:val="single" w:sz="4" w:space="0" w:color="auto"/>
-              <w:right w:val="single" w:sz="4" w:space="0" w:color="auto"/>
-            </w:tcBorders>
-          </w:tcPr>
-          <w:p>
-            <w:pPr>
-              <w:pStyle w:val="bp"/>
-              <w:spacing w:before="0" w:after="0"/>
-            </w:pPr>
-          </w:p>
-        </w:tc>
-        <w:tc>
-          <w:tcPr>
-            <w:tcW w:w="1453" w:type="dxa"/>
-            <w:tcBorders>
-              <w:top w:val="single" w:sz="4" w:space="0" w:color="auto"/>
-              <w:left w:val="single" w:sz="4" w:space="0" w:color="auto"/>
-              <w:bottom w:val="single" w:sz="4" w:space="0" w:color="auto"/>
-              <w:right w:val="single" w:sz="4" w:space="0" w:color="auto"/>
-            </w:tcBorders>
-          </w:tcPr>
-          <w:p>
-            <w:pPr>
-              <w:pStyle w:val="bp"/>
-              <w:spacing w:before="0" w:after="0"/>
-            </w:pPr>
-          </w:p>
-        </w:tc>
-      </w:tr>
-    </w:tbl>
-    <w:p>
-      <w:pPr>
-        <w:pStyle w:val="bp"/>
-        <w:spacing w:before="0" w:after="0"/>
-      </w:pPr>
-    </w:p>
-    <w:p>
-      <w:pPr>
-        <w:pStyle w:val="Heading1"/>
-      </w:pPr>
-    </w:p>
-    <w:p>
-      <w:pPr>
-        <w:pStyle w:val="Heading1"/>
-      </w:pPr>
       <w:r>
-        <w:t>Results</w:t>
+        <w:t>Results:</w:t>
       </w:r>
     </w:p>
+    <w:p/>
     <w:p>
-      <w:pPr>
-        <w:pStyle w:val="Heading2"/>
-      </w:pPr>
       <w:r>
-        <w:rPr>
-          <w:noProof/>
-          <w:lang w:val="en-GB" w:eastAsia="en-GB" w:bidi="ne-NP"/>
-        </w:rPr>
         <w:drawing>
           <wp:inline distT="0" distB="0" distL="0" distR="0">
-            <wp:extent cx="4552950" cy="552450"/>
-            <wp:effectExtent l="0" t="0" r="0" b="0"/>
-            <wp:docPr id="1" name="Picture 1"/>
+            <wp:extent cx="4303643" cy="522200"/>
+            <wp:effectExtent l="19050" t="0" r="1657" b="0"/>
+            <wp:docPr id="2" name="Picture 1"/>
             <wp:cNvGraphicFramePr>
               <a:graphicFrameLocks xmlns:a="http://schemas.openxmlformats.org/drawingml/2006/main" noChangeAspect="1"/>
             </wp:cNvGraphicFramePr>
@@ -1338,7 +949,7 @@
                   <pic:spPr>
                     <a:xfrm>
                       <a:off x="0" y="0"/>
-                      <a:ext cx="4552950" cy="552450"/>
+                      <a:ext cx="4304426" cy="522295"/>
                     </a:xfrm>
                     <a:prstGeom prst="rect">
                       <a:avLst/>
@@ -1351,10 +962,7 @@
         </w:drawing>
       </w:r>
     </w:p>
-    <w:p>
-      <w:bookmarkStart w:id="0" w:name="_GoBack"/>
-      <w:bookmarkEnd w:id="0"/>
-    </w:p>
+    <w:p/>
     <w:p>
       <w:r>
         <w:t>Obtained: balance 5</w:t>
@@ -1364,14 +972,20 @@
       <w:r>
         <w:t>Expected: balance 0</w:t>
       </w:r>
-    </w:p>
-    <w:p>
       <w:r>
-        <w:t>Result: FAIL</w:t>
+        <w:t xml:space="preserve">    </w:t>
+      </w:r>
+      <w:r>
+        <w:t>Result: FAI</w:t>
+      </w:r>
+      <w:bookmarkStart w:id="0" w:name="_GoBack"/>
+      <w:bookmarkEnd w:id="0"/>
+      <w:r>
+        <w:t>L</w:t>
       </w:r>
     </w:p>
     <w:sectPr>
-      <w:pgSz w:w="11906" w:h="16838"/>
+      <w:pgSz w:w="16838" w:h="11906" w:orient="landscape"/>
       <w:pgMar w:top="1440" w:right="1440" w:bottom="1440" w:left="1440" w:header="708" w:footer="708" w:gutter="0"/>
       <w:cols w:space="708"/>
       <w:docGrid w:linePitch="360"/>
